--- a/Day5 - 계층형 게시판 계획서/150508_계층형계시판계획서.docx
+++ b/Day5 - 계층형 게시판 계획서/150508_계층형계시판계획서.docx
@@ -176,17 +176,10 @@
         </w:tc>
       </w:tr>
     </w:tbl>
+    <w:p/>
     <w:p>
       <w:pPr>
         <w:rPr>
-          <w:rFonts w:hint="eastAsia"/>
-        </w:rPr>
-      </w:pPr>
-    </w:p>
-    <w:p>
-      <w:pPr>
-        <w:rPr>
-          <w:rFonts w:hint="eastAsia"/>
           <w:b/>
           <w:sz w:val="28"/>
           <w:szCs w:val="24"/>
@@ -210,15 +203,21 @@
           <w:sz w:val="28"/>
           <w:szCs w:val="24"/>
         </w:rPr>
-        <w:t xml:space="preserve"> 중고 거래 사이트</w:t>
+        <w:t xml:space="preserve"> </w:t>
       </w:r>
-      <w:bookmarkStart w:id="0" w:name="_GoBack"/>
-      <w:bookmarkEnd w:id="0"/>
+      <w:r>
+        <w:rPr>
+          <w:rFonts w:hint="eastAsia"/>
+          <w:b/>
+          <w:sz w:val="28"/>
+          <w:szCs w:val="24"/>
+        </w:rPr>
+        <w:t>현대시 공유 사이트</w:t>
+      </w:r>
     </w:p>
     <w:p>
       <w:pPr>
         <w:rPr>
-          <w:rFonts w:hint="eastAsia"/>
           <w:b/>
           <w:sz w:val="28"/>
           <w:szCs w:val="24"/>
@@ -243,7 +242,6 @@
         </w:numPr>
         <w:ind w:leftChars="0"/>
         <w:rPr>
-          <w:rFonts w:hint="eastAsia"/>
           <w:sz w:val="24"/>
           <w:szCs w:val="24"/>
         </w:rPr>
@@ -266,7 +264,6 @@
         </w:numPr>
         <w:ind w:leftChars="0"/>
         <w:rPr>
-          <w:rFonts w:hint="eastAsia"/>
           <w:sz w:val="24"/>
           <w:szCs w:val="24"/>
         </w:rPr>
@@ -289,7 +286,6 @@
         </w:numPr>
         <w:ind w:leftChars="0"/>
         <w:rPr>
-          <w:rFonts w:hint="eastAsia"/>
           <w:sz w:val="24"/>
           <w:szCs w:val="24"/>
         </w:rPr>
@@ -340,7 +336,6 @@
         </w:numPr>
         <w:ind w:leftChars="0"/>
         <w:rPr>
-          <w:rFonts w:hint="eastAsia"/>
           <w:sz w:val="24"/>
           <w:szCs w:val="24"/>
         </w:rPr>
@@ -363,7 +358,6 @@
         </w:numPr>
         <w:ind w:leftChars="0"/>
         <w:rPr>
-          <w:rFonts w:hint="eastAsia"/>
           <w:sz w:val="24"/>
           <w:szCs w:val="24"/>
         </w:rPr>
@@ -386,7 +380,6 @@
         </w:numPr>
         <w:ind w:leftChars="0"/>
         <w:rPr>
-          <w:rFonts w:hint="eastAsia"/>
           <w:sz w:val="24"/>
           <w:szCs w:val="24"/>
         </w:rPr>
@@ -403,7 +396,6 @@
     <w:p>
       <w:pPr>
         <w:rPr>
-          <w:rFonts w:hint="eastAsia"/>
           <w:sz w:val="16"/>
         </w:rPr>
       </w:pPr>
@@ -411,7 +403,6 @@
     <w:p>
       <w:pPr>
         <w:rPr>
-          <w:rFonts w:hint="eastAsia"/>
           <w:b/>
           <w:sz w:val="28"/>
           <w:szCs w:val="28"/>
@@ -446,9 +437,6 @@
           <w:p>
             <w:pPr>
               <w:jc w:val="center"/>
-              <w:rPr>
-                <w:rFonts w:hint="eastAsia"/>
-              </w:rPr>
             </w:pPr>
             <w:r>
               <w:rPr>
@@ -462,13 +450,7 @@
           <w:tcPr>
             <w:tcW w:w="7273" w:type="dxa"/>
           </w:tcPr>
-          <w:p>
-            <w:pPr>
-              <w:rPr>
-                <w:rFonts w:hint="eastAsia"/>
-              </w:rPr>
-            </w:pPr>
-          </w:p>
+          <w:p/>
         </w:tc>
       </w:tr>
       <w:tr>
@@ -480,9 +462,6 @@
           <w:p>
             <w:pPr>
               <w:jc w:val="center"/>
-              <w:rPr>
-                <w:rFonts w:hint="eastAsia"/>
-              </w:rPr>
             </w:pPr>
             <w:r>
               <w:rPr>
@@ -496,13 +475,7 @@
           <w:tcPr>
             <w:tcW w:w="7273" w:type="dxa"/>
           </w:tcPr>
-          <w:p>
-            <w:pPr>
-              <w:rPr>
-                <w:rFonts w:hint="eastAsia"/>
-              </w:rPr>
-            </w:pPr>
-          </w:p>
+          <w:p/>
         </w:tc>
       </w:tr>
       <w:tr>
@@ -514,9 +487,6 @@
           <w:p>
             <w:pPr>
               <w:jc w:val="center"/>
-              <w:rPr>
-                <w:rFonts w:hint="eastAsia"/>
-              </w:rPr>
             </w:pPr>
             <w:proofErr w:type="gramStart"/>
             <w:r>
@@ -553,7 +523,6 @@
     <w:p>
       <w:pPr>
         <w:rPr>
-          <w:rFonts w:hint="eastAsia"/>
           <w:sz w:val="16"/>
         </w:rPr>
       </w:pPr>
@@ -561,7 +530,6 @@
     <w:p>
       <w:pPr>
         <w:rPr>
-          <w:rFonts w:hint="eastAsia"/>
           <w:b/>
           <w:sz w:val="28"/>
           <w:szCs w:val="28"/>
@@ -596,9 +564,6 @@
           <w:p>
             <w:pPr>
               <w:jc w:val="center"/>
-              <w:rPr>
-                <w:rFonts w:hint="eastAsia"/>
-              </w:rPr>
             </w:pPr>
             <w:r>
               <w:rPr>
@@ -612,13 +577,7 @@
           <w:tcPr>
             <w:tcW w:w="7273" w:type="dxa"/>
           </w:tcPr>
-          <w:p>
-            <w:pPr>
-              <w:rPr>
-                <w:rFonts w:hint="eastAsia"/>
-              </w:rPr>
-            </w:pPr>
-          </w:p>
+          <w:p/>
         </w:tc>
       </w:tr>
       <w:tr>
@@ -630,9 +589,6 @@
           <w:p>
             <w:pPr>
               <w:jc w:val="center"/>
-              <w:rPr>
-                <w:rFonts w:hint="eastAsia"/>
-              </w:rPr>
             </w:pPr>
             <w:r>
               <w:rPr>
@@ -646,13 +602,7 @@
           <w:tcPr>
             <w:tcW w:w="7273" w:type="dxa"/>
           </w:tcPr>
-          <w:p>
-            <w:pPr>
-              <w:rPr>
-                <w:rFonts w:hint="eastAsia"/>
-              </w:rPr>
-            </w:pPr>
-          </w:p>
+          <w:p/>
         </w:tc>
       </w:tr>
       <w:tr>
@@ -664,9 +614,6 @@
           <w:p>
             <w:pPr>
               <w:jc w:val="center"/>
-              <w:rPr>
-                <w:rFonts w:hint="eastAsia"/>
-              </w:rPr>
             </w:pPr>
             <w:r>
               <w:rPr>
@@ -680,13 +627,7 @@
           <w:tcPr>
             <w:tcW w:w="7273" w:type="dxa"/>
           </w:tcPr>
-          <w:p>
-            <w:pPr>
-              <w:rPr>
-                <w:rFonts w:hint="eastAsia"/>
-              </w:rPr>
-            </w:pPr>
-          </w:p>
+          <w:p/>
         </w:tc>
       </w:tr>
       <w:tr>
@@ -698,9 +639,6 @@
           <w:p>
             <w:pPr>
               <w:jc w:val="center"/>
-              <w:rPr>
-                <w:rFonts w:hint="eastAsia"/>
-              </w:rPr>
             </w:pPr>
             <w:r>
               <w:rPr>
@@ -714,13 +652,7 @@
           <w:tcPr>
             <w:tcW w:w="7273" w:type="dxa"/>
           </w:tcPr>
-          <w:p>
-            <w:pPr>
-              <w:rPr>
-                <w:rFonts w:hint="eastAsia"/>
-              </w:rPr>
-            </w:pPr>
-          </w:p>
+          <w:p/>
         </w:tc>
       </w:tr>
       <w:tr>
@@ -732,9 +664,6 @@
           <w:p>
             <w:pPr>
               <w:jc w:val="center"/>
-              <w:rPr>
-                <w:rFonts w:hint="eastAsia"/>
-              </w:rPr>
             </w:pPr>
             <w:proofErr w:type="spellStart"/>
             <w:r>
@@ -750,13 +679,7 @@
           <w:tcPr>
             <w:tcW w:w="7273" w:type="dxa"/>
           </w:tcPr>
-          <w:p>
-            <w:pPr>
-              <w:rPr>
-                <w:rFonts w:hint="eastAsia"/>
-              </w:rPr>
-            </w:pPr>
-          </w:p>
+          <w:p/>
         </w:tc>
       </w:tr>
       <w:tr>
@@ -768,9 +691,6 @@
           <w:p>
             <w:pPr>
               <w:jc w:val="center"/>
-              <w:rPr>
-                <w:rFonts w:hint="eastAsia"/>
-              </w:rPr>
             </w:pPr>
             <w:r>
               <w:rPr>
@@ -785,13 +705,7 @@
           <w:tcPr>
             <w:tcW w:w="7273" w:type="dxa"/>
           </w:tcPr>
-          <w:p>
-            <w:pPr>
-              <w:rPr>
-                <w:rFonts w:hint="eastAsia"/>
-              </w:rPr>
-            </w:pPr>
-          </w:p>
+          <w:p/>
         </w:tc>
       </w:tr>
       <w:tr>
@@ -803,9 +717,6 @@
           <w:p>
             <w:pPr>
               <w:jc w:val="center"/>
-              <w:rPr>
-                <w:rFonts w:hint="eastAsia"/>
-              </w:rPr>
             </w:pPr>
             <w:r>
               <w:rPr>
@@ -819,13 +730,7 @@
           <w:tcPr>
             <w:tcW w:w="7273" w:type="dxa"/>
           </w:tcPr>
-          <w:p>
-            <w:pPr>
-              <w:rPr>
-                <w:rFonts w:hint="eastAsia"/>
-              </w:rPr>
-            </w:pPr>
-          </w:p>
+          <w:p/>
         </w:tc>
       </w:tr>
       <w:tr>
@@ -837,9 +742,6 @@
           <w:p>
             <w:pPr>
               <w:jc w:val="center"/>
-              <w:rPr>
-                <w:rFonts w:hint="eastAsia"/>
-              </w:rPr>
             </w:pPr>
             <w:r>
               <w:rPr>
@@ -853,13 +755,7 @@
           <w:tcPr>
             <w:tcW w:w="7273" w:type="dxa"/>
           </w:tcPr>
-          <w:p>
-            <w:pPr>
-              <w:rPr>
-                <w:rFonts w:hint="eastAsia"/>
-              </w:rPr>
-            </w:pPr>
-          </w:p>
+          <w:p/>
         </w:tc>
       </w:tr>
       <w:tr>
@@ -871,9 +767,6 @@
           <w:p>
             <w:pPr>
               <w:jc w:val="center"/>
-              <w:rPr>
-                <w:rFonts w:hint="eastAsia"/>
-              </w:rPr>
             </w:pPr>
             <w:r>
               <w:rPr>
@@ -886,26 +779,14 @@
               <w:rPr>
                 <w:rFonts w:hint="eastAsia"/>
               </w:rPr>
-              <w:t xml:space="preserve">[ </w:t>
-            </w:r>
-            <w:r>
-              <w:rPr>
-                <w:rFonts w:hint="eastAsia"/>
-              </w:rPr>
-              <w:t>등록</w:t>
+              <w:t>[ 등록</w:t>
             </w:r>
             <w:proofErr w:type="gramEnd"/>
             <w:r>
               <w:rPr>
                 <w:rFonts w:hint="eastAsia"/>
               </w:rPr>
-              <w:t xml:space="preserve"> ]</w:t>
-            </w:r>
-            <w:r>
-              <w:rPr>
-                <w:rFonts w:hint="eastAsia"/>
-              </w:rPr>
-              <w:t xml:space="preserve"> </w:t>
+              <w:t xml:space="preserve"> ] </w:t>
             </w:r>
             <w:proofErr w:type="gramStart"/>
             <w:r>
@@ -928,7 +809,6 @@
     <w:p>
       <w:pPr>
         <w:rPr>
-          <w:rFonts w:hint="eastAsia"/>
           <w:sz w:val="16"/>
         </w:rPr>
       </w:pPr>
@@ -936,7 +816,6 @@
     <w:p>
       <w:pPr>
         <w:rPr>
-          <w:rFonts w:hint="eastAsia"/>
           <w:b/>
           <w:sz w:val="28"/>
           <w:szCs w:val="28"/>
@@ -1062,7 +941,7 @@
               <w:rPr>
                 <w:rFonts w:hint="eastAsia"/>
               </w:rPr>
-              <w:t>3</w:t>
+              <w:t>6</w:t>
             </w:r>
           </w:p>
         </w:tc>
@@ -1077,14 +956,6 @@
                 <w:u w:val="single"/>
               </w:rPr>
             </w:pPr>
-            <w:r>
-              <w:rPr>
-                <w:rFonts w:hint="eastAsia"/>
-                <w:color w:val="0070C0"/>
-                <w:u w:val="single"/>
-              </w:rPr>
-              <w:t>안녕하세요</w:t>
-            </w:r>
           </w:p>
         </w:tc>
         <w:tc>
@@ -1109,13 +980,7 @@
               <w:rPr>
                 <w:rFonts w:hint="eastAsia"/>
               </w:rPr>
-              <w:t>2015-05-0</w:t>
-            </w:r>
-            <w:r>
-              <w:rPr>
-                <w:rFonts w:hint="eastAsia"/>
-              </w:rPr>
-              <w:t>2</w:t>
+              <w:t>2015-05-02</w:t>
             </w:r>
           </w:p>
         </w:tc>
@@ -1133,7 +998,7 @@
               <w:rPr>
                 <w:rFonts w:hint="eastAsia"/>
               </w:rPr>
-              <w:t>4</w:t>
+              <w:t>5</w:t>
             </w:r>
           </w:p>
         </w:tc>
@@ -1148,24 +1013,8 @@
                 <w:u w:val="single"/>
               </w:rPr>
             </w:pPr>
-            <w:proofErr w:type="spellStart"/>
-            <w:r>
-              <w:rPr>
-                <w:rFonts w:hint="eastAsia"/>
-                <w:color w:val="0070C0"/>
-                <w:u w:val="single"/>
-              </w:rPr>
-              <w:t>ㄴ</w:t>
-            </w:r>
-            <w:proofErr w:type="spellEnd"/>
-            <w:r>
-              <w:rPr>
-                <w:rFonts w:hint="eastAsia"/>
-                <w:color w:val="0070C0"/>
-                <w:u w:val="single"/>
-              </w:rPr>
-              <w:t xml:space="preserve"> 네 안녕하세요?</w:t>
-            </w:r>
+            <w:bookmarkStart w:id="0" w:name="_GoBack"/>
+            <w:bookmarkEnd w:id="0"/>
           </w:p>
         </w:tc>
         <w:tc>
@@ -1190,13 +1039,7 @@
               <w:rPr>
                 <w:rFonts w:hint="eastAsia"/>
               </w:rPr>
-              <w:t>2015-05-0</w:t>
-            </w:r>
-            <w:r>
-              <w:rPr>
-                <w:rFonts w:hint="eastAsia"/>
-              </w:rPr>
-              <w:t>2</w:t>
+              <w:t>2015-05-02</w:t>
             </w:r>
           </w:p>
         </w:tc>
@@ -1214,7 +1057,7 @@
               <w:rPr>
                 <w:rFonts w:hint="eastAsia"/>
               </w:rPr>
-              <w:t>6</w:t>
+              <w:t>4</w:t>
             </w:r>
           </w:p>
         </w:tc>
@@ -1230,54 +1073,21 @@
                 <w:u w:val="single"/>
               </w:rPr>
             </w:pPr>
+          </w:p>
+        </w:tc>
+        <w:tc>
+          <w:tcPr>
+            <w:tcW w:w="1560" w:type="dxa"/>
+          </w:tcPr>
+          <w:p>
             <w:proofErr w:type="spellStart"/>
             <w:r>
               <w:rPr>
-                <w:color w:val="0070C0"/>
-                <w:u w:val="single"/>
-              </w:rPr>
-              <w:t>ㄴ</w:t>
+                <w:rFonts w:hint="eastAsia"/>
+              </w:rPr>
+              <w:t>천민성</w:t>
             </w:r>
             <w:proofErr w:type="spellEnd"/>
-            <w:r>
-              <w:rPr>
-                <w:rFonts w:hint="eastAsia"/>
-                <w:color w:val="0070C0"/>
-                <w:u w:val="single"/>
-              </w:rPr>
-              <w:t xml:space="preserve"> 잘 </w:t>
-            </w:r>
-            <w:proofErr w:type="spellStart"/>
-            <w:r>
-              <w:rPr>
-                <w:rFonts w:hint="eastAsia"/>
-                <w:color w:val="0070C0"/>
-                <w:u w:val="single"/>
-              </w:rPr>
-              <w:t>부탁드립니다</w:t>
-            </w:r>
-            <w:proofErr w:type="spellEnd"/>
-            <w:r>
-              <w:rPr>
-                <w:rFonts w:hint="eastAsia"/>
-                <w:color w:val="0070C0"/>
-                <w:u w:val="single"/>
-              </w:rPr>
-              <w:t>.</w:t>
-            </w:r>
-          </w:p>
-        </w:tc>
-        <w:tc>
-          <w:tcPr>
-            <w:tcW w:w="1560" w:type="dxa"/>
-          </w:tcPr>
-          <w:p>
-            <w:r>
-              <w:rPr>
-                <w:rFonts w:hint="eastAsia"/>
-              </w:rPr>
-              <w:t>김홍열</w:t>
-            </w:r>
           </w:p>
         </w:tc>
         <w:tc>
@@ -1307,7 +1117,7 @@
               <w:rPr>
                 <w:rFonts w:hint="eastAsia"/>
               </w:rPr>
-              <w:t>5</w:t>
+              <w:t>3</w:t>
             </w:r>
           </w:p>
         </w:tc>
@@ -1321,17 +1131,6 @@
                 <w:color w:val="0070C0"/>
               </w:rPr>
             </w:pPr>
-            <w:proofErr w:type="spellStart"/>
-            <w:r>
-              <w:t>ㄴ</w:t>
-            </w:r>
-            <w:proofErr w:type="spellEnd"/>
-            <w:r>
-              <w:rPr>
-                <w:rFonts w:hint="eastAsia"/>
-              </w:rPr>
-              <w:t xml:space="preserve"> 삭제된 글입니다.</w:t>
-            </w:r>
           </w:p>
         </w:tc>
         <w:tc>
@@ -1339,14 +1138,12 @@
             <w:tcW w:w="1560" w:type="dxa"/>
           </w:tcPr>
           <w:p>
-            <w:proofErr w:type="spellStart"/>
-            <w:r>
-              <w:rPr>
-                <w:rFonts w:hint="eastAsia"/>
-              </w:rPr>
-              <w:t>신천재</w:t>
-            </w:r>
-            <w:proofErr w:type="spellEnd"/>
+            <w:r>
+              <w:rPr>
+                <w:rFonts w:hint="eastAsia"/>
+              </w:rPr>
+              <w:t>박서연</w:t>
+            </w:r>
           </w:p>
         </w:tc>
         <w:tc>
@@ -1358,13 +1155,7 @@
               <w:rPr>
                 <w:rFonts w:hint="eastAsia"/>
               </w:rPr>
-              <w:t>2015-05-</w:t>
-            </w:r>
-            <w:r>
-              <w:rPr>
-                <w:rFonts w:hint="eastAsia"/>
-              </w:rPr>
-              <w:t>03</w:t>
+              <w:t>2015-05-03</w:t>
             </w:r>
           </w:p>
         </w:tc>
@@ -1397,14 +1188,6 @@
                 <w:u w:val="single"/>
               </w:rPr>
             </w:pPr>
-            <w:r>
-              <w:rPr>
-                <w:rFonts w:hint="eastAsia"/>
-                <w:color w:val="0070C0"/>
-                <w:u w:val="single"/>
-              </w:rPr>
-              <w:t>반갑습니다.</w:t>
-            </w:r>
           </w:p>
         </w:tc>
         <w:tc>
@@ -1412,12 +1195,14 @@
             <w:tcW w:w="1560" w:type="dxa"/>
           </w:tcPr>
           <w:p>
-            <w:r>
-              <w:rPr>
-                <w:rFonts w:hint="eastAsia"/>
-              </w:rPr>
-              <w:t>이영주</w:t>
-            </w:r>
+            <w:proofErr w:type="spellStart"/>
+            <w:r>
+              <w:rPr>
+                <w:rFonts w:hint="eastAsia"/>
+              </w:rPr>
+              <w:t>이수정</w:t>
+            </w:r>
+            <w:proofErr w:type="spellEnd"/>
           </w:p>
         </w:tc>
         <w:tc>
@@ -1429,13 +1214,7 @@
               <w:rPr>
                 <w:rFonts w:hint="eastAsia"/>
               </w:rPr>
-              <w:t>2015-05-0</w:t>
-            </w:r>
-            <w:r>
-              <w:rPr>
-                <w:rFonts w:hint="eastAsia"/>
-              </w:rPr>
-              <w:t>2</w:t>
+              <w:t>2015-05-02</w:t>
             </w:r>
           </w:p>
         </w:tc>
@@ -1468,14 +1247,6 @@
                 <w:u w:val="single"/>
               </w:rPr>
             </w:pPr>
-            <w:r>
-              <w:rPr>
-                <w:rFonts w:hint="eastAsia"/>
-                <w:color w:val="0070C0"/>
-                <w:u w:val="single"/>
-              </w:rPr>
-              <w:t>야호</w:t>
-            </w:r>
           </w:p>
         </w:tc>
         <w:tc>
@@ -1483,14 +1254,12 @@
             <w:tcW w:w="1560" w:type="dxa"/>
           </w:tcPr>
           <w:p>
-            <w:proofErr w:type="spellStart"/>
-            <w:r>
-              <w:rPr>
-                <w:rFonts w:hint="eastAsia"/>
-              </w:rPr>
-              <w:t>신천재</w:t>
-            </w:r>
-            <w:proofErr w:type="spellEnd"/>
+            <w:r>
+              <w:rPr>
+                <w:rFonts w:hint="eastAsia"/>
+              </w:rPr>
+              <w:t>이동준</w:t>
+            </w:r>
           </w:p>
         </w:tc>
         <w:tc>
@@ -1511,7 +1280,6 @@
     <w:p>
       <w:pPr>
         <w:rPr>
-          <w:rFonts w:hint="eastAsia"/>
           <w:sz w:val="16"/>
         </w:rPr>
       </w:pPr>
@@ -1519,7 +1287,6 @@
     <w:p>
       <w:pPr>
         <w:rPr>
-          <w:rFonts w:hint="eastAsia"/>
           <w:b/>
           <w:sz w:val="28"/>
           <w:szCs w:val="28"/>
@@ -1563,9 +1330,6 @@
           <w:p>
             <w:pPr>
               <w:jc w:val="center"/>
-              <w:rPr>
-                <w:rFonts w:hint="eastAsia"/>
-              </w:rPr>
             </w:pPr>
             <w:r>
               <w:rPr>
@@ -1579,13 +1343,7 @@
           <w:tcPr>
             <w:tcW w:w="7273" w:type="dxa"/>
           </w:tcPr>
-          <w:p>
-            <w:pPr>
-              <w:rPr>
-                <w:rFonts w:hint="eastAsia"/>
-              </w:rPr>
-            </w:pPr>
-          </w:p>
+          <w:p/>
         </w:tc>
       </w:tr>
       <w:tr>
@@ -1597,9 +1355,6 @@
           <w:p>
             <w:pPr>
               <w:jc w:val="center"/>
-              <w:rPr>
-                <w:rFonts w:hint="eastAsia"/>
-              </w:rPr>
             </w:pPr>
             <w:r>
               <w:rPr>
@@ -1613,13 +1368,7 @@
           <w:tcPr>
             <w:tcW w:w="7273" w:type="dxa"/>
           </w:tcPr>
-          <w:p>
-            <w:pPr>
-              <w:rPr>
-                <w:rFonts w:hint="eastAsia"/>
-              </w:rPr>
-            </w:pPr>
-          </w:p>
+          <w:p/>
         </w:tc>
       </w:tr>
       <w:tr>
@@ -1631,9 +1380,6 @@
           <w:p>
             <w:pPr>
               <w:jc w:val="center"/>
-              <w:rPr>
-                <w:rFonts w:hint="eastAsia"/>
-              </w:rPr>
             </w:pPr>
             <w:r>
               <w:rPr>
@@ -1647,13 +1393,7 @@
           <w:tcPr>
             <w:tcW w:w="7273" w:type="dxa"/>
           </w:tcPr>
-          <w:p>
-            <w:pPr>
-              <w:rPr>
-                <w:rFonts w:hint="eastAsia"/>
-              </w:rPr>
-            </w:pPr>
-          </w:p>
+          <w:p/>
         </w:tc>
       </w:tr>
       <w:tr>
@@ -1669,9 +1409,6 @@
           <w:p>
             <w:pPr>
               <w:jc w:val="center"/>
-              <w:rPr>
-                <w:rFonts w:hint="eastAsia"/>
-              </w:rPr>
             </w:pPr>
             <w:r>
               <w:rPr>
@@ -1685,13 +1422,7 @@
           <w:tcPr>
             <w:tcW w:w="7273" w:type="dxa"/>
           </w:tcPr>
-          <w:p>
-            <w:pPr>
-              <w:rPr>
-                <w:rFonts w:hint="eastAsia"/>
-              </w:rPr>
-            </w:pPr>
-          </w:p>
+          <w:p/>
         </w:tc>
       </w:tr>
       <w:tr>
@@ -1707,9 +1438,6 @@
           <w:p>
             <w:pPr>
               <w:jc w:val="center"/>
-              <w:rPr>
-                <w:rFonts w:hint="eastAsia"/>
-              </w:rPr>
             </w:pPr>
             <w:r>
               <w:rPr>
@@ -1723,13 +1451,7 @@
           <w:tcPr>
             <w:tcW w:w="7273" w:type="dxa"/>
           </w:tcPr>
-          <w:p>
-            <w:pPr>
-              <w:rPr>
-                <w:rFonts w:hint="eastAsia"/>
-              </w:rPr>
-            </w:pPr>
-          </w:p>
+          <w:p/>
         </w:tc>
       </w:tr>
       <w:tr>
@@ -1741,9 +1463,6 @@
           <w:p>
             <w:pPr>
               <w:jc w:val="center"/>
-              <w:rPr>
-                <w:rFonts w:hint="eastAsia"/>
-              </w:rPr>
             </w:pPr>
             <w:r>
               <w:rPr>
@@ -1783,13 +1502,7 @@
               <w:rPr>
                 <w:rFonts w:hint="eastAsia"/>
               </w:rPr>
-              <w:t xml:space="preserve"> ]</w:t>
-            </w:r>
-            <w:r>
-              <w:rPr>
-                <w:rFonts w:hint="eastAsia"/>
-              </w:rPr>
-              <w:t xml:space="preserve"> </w:t>
+              <w:t xml:space="preserve"> ] </w:t>
             </w:r>
             <w:proofErr w:type="gramStart"/>
             <w:r>
@@ -1838,7 +1551,6 @@
     <w:p>
       <w:pPr>
         <w:rPr>
-          <w:rFonts w:hint="eastAsia"/>
           <w:sz w:val="16"/>
         </w:rPr>
       </w:pPr>
